--- a/SE2021-G003-实现/开会记录/软件会议记录1201.docx
+++ b/SE2021-G003-实现/开会记录/软件会议记录1201.docx
@@ -269,18 +269,8 @@
           <w:sz w:val="28"/>
           <w:szCs w:val="28"/>
         </w:rPr>
-        <w:t>组长：张</w:t>
+        <w:t>组长：张浩</w:t>
       </w:r>
-      <w:proofErr w:type="gramStart"/>
-      <w:r>
-        <w:rPr>
-          <w:rFonts w:ascii="Calibri" w:hAnsi="Calibri" w:hint="eastAsia"/>
-          <w:sz w:val="28"/>
-          <w:szCs w:val="28"/>
-        </w:rPr>
-        <w:t>浩</w:t>
-      </w:r>
-      <w:proofErr w:type="gramEnd"/>
     </w:p>
     <w:p>
       <w:pPr>
@@ -616,16 +606,8 @@
               <w:rPr>
                 <w:rFonts w:hint="eastAsia"/>
               </w:rPr>
-              <w:t>张</w:t>
-            </w:r>
-            <w:proofErr w:type="gramStart"/>
-            <w:r>
-              <w:rPr>
-                <w:rFonts w:hint="eastAsia"/>
-              </w:rPr>
-              <w:t>浩</w:t>
-            </w:r>
-            <w:proofErr w:type="gramEnd"/>
+              <w:t>张浩</w:t>
+            </w:r>
           </w:p>
         </w:tc>
       </w:tr>
@@ -839,21 +821,7 @@
               <w:rPr>
                 <w:rFonts w:hint="eastAsia"/>
               </w:rPr>
-              <w:t>张</w:t>
-            </w:r>
-            <w:proofErr w:type="gramStart"/>
-            <w:r>
-              <w:rPr>
-                <w:rFonts w:hint="eastAsia"/>
-              </w:rPr>
-              <w:t>浩</w:t>
-            </w:r>
-            <w:proofErr w:type="gramEnd"/>
-            <w:r>
-              <w:rPr>
-                <w:rFonts w:hint="eastAsia"/>
-              </w:rPr>
-              <w:t>、金方永、陈紫慧</w:t>
+              <w:t>张浩、金方永、陈紫慧</w:t>
             </w:r>
           </w:p>
         </w:tc>
@@ -1408,18 +1376,8 @@
                 <w:sz w:val="24"/>
                 <w:szCs w:val="32"/>
               </w:rPr>
-              <w:t>张</w:t>
-            </w:r>
-            <w:proofErr w:type="gramStart"/>
-            <w:r>
-              <w:rPr>
-                <w:rFonts w:ascii="宋体" w:eastAsia="宋体" w:hAnsi="宋体" w:cs="宋体" w:hint="eastAsia"/>
-                <w:sz w:val="24"/>
-                <w:szCs w:val="32"/>
-              </w:rPr>
-              <w:t>浩</w:t>
-            </w:r>
-            <w:proofErr w:type="gramEnd"/>
+              <w:t>张浩</w:t>
+            </w:r>
           </w:p>
         </w:tc>
         <w:tc>
@@ -1771,7 +1729,7 @@
               <w:spacing w:line="360" w:lineRule="auto"/>
               <w:ind w:firstLineChars="0"/>
               <w:rPr>
-                <w:rFonts w:ascii="宋体" w:eastAsia="宋体" w:hAnsi="宋体" w:cs="宋体" w:hint="eastAsia"/>
+                <w:rFonts w:ascii="宋体" w:eastAsia="宋体" w:hAnsi="宋体" w:cs="宋体"/>
                 <w:sz w:val="24"/>
                 <w:szCs w:val="32"/>
               </w:rPr>
@@ -1857,15 +1815,7 @@
                 <w:sz w:val="24"/>
                 <w:szCs w:val="32"/>
               </w:rPr>
-              <w:t xml:space="preserve"> </w:t>
-            </w:r>
-            <w:r>
-              <w:rPr>
-                <w:rFonts w:ascii="宋体" w:eastAsia="宋体" w:hAnsi="宋体" w:cs="宋体" w:hint="eastAsia"/>
-                <w:sz w:val="24"/>
-                <w:szCs w:val="32"/>
-              </w:rPr>
-              <w:t>测试Junit</w:t>
+              <w:t xml:space="preserve"> 测试Junit</w:t>
             </w:r>
             <w:r>
               <w:rPr>
@@ -2047,25 +1997,7 @@
                 <w:sz w:val="24"/>
                 <w:szCs w:val="32"/>
               </w:rPr>
-              <w:t>后端用户，题目，教师分</w:t>
-            </w:r>
-            <w:proofErr w:type="gramStart"/>
-            <w:r>
-              <w:rPr>
-                <w:rFonts w:ascii="宋体" w:eastAsia="宋体" w:hAnsi="宋体" w:cs="宋体" w:hint="eastAsia"/>
-                <w:sz w:val="24"/>
-                <w:szCs w:val="32"/>
-              </w:rPr>
-              <w:t>页显示</w:t>
-            </w:r>
-            <w:proofErr w:type="gramEnd"/>
-            <w:r>
-              <w:rPr>
-                <w:rFonts w:ascii="宋体" w:eastAsia="宋体" w:hAnsi="宋体" w:cs="宋体" w:hint="eastAsia"/>
-                <w:sz w:val="24"/>
-                <w:szCs w:val="32"/>
-              </w:rPr>
-              <w:t>和新增功能</w:t>
+              <w:t>后端用户，题目，教师分页显示和新增功能</w:t>
             </w:r>
             <w:r>
               <w:rPr>
@@ -2366,18 +2298,8 @@
                 <w:szCs w:val="32"/>
               </w:rPr>
               <w:lastRenderedPageBreak/>
-              <w:t>张</w:t>
-            </w:r>
-            <w:proofErr w:type="gramStart"/>
-            <w:r>
-              <w:rPr>
-                <w:rFonts w:ascii="宋体" w:eastAsia="宋体" w:hAnsi="宋体" w:cs="宋体" w:hint="eastAsia"/>
-                <w:sz w:val="24"/>
-                <w:szCs w:val="32"/>
-              </w:rPr>
-              <w:t>浩</w:t>
-            </w:r>
-            <w:proofErr w:type="gramEnd"/>
+              <w:t>张浩</w:t>
+            </w:r>
           </w:p>
         </w:tc>
         <w:tc>
@@ -2403,23 +2325,7 @@
                 <w:szCs w:val="32"/>
               </w:rPr>
               <w:lastRenderedPageBreak/>
-              <w:t>1.管理员端学生，教师，题目</w:t>
-            </w:r>
-            <w:r>
-              <w:rPr>
-                <w:rFonts w:ascii="宋体" w:eastAsia="宋体" w:hAnsi="宋体" w:cs="宋体" w:hint="eastAsia"/>
-                <w:sz w:val="24"/>
-                <w:szCs w:val="32"/>
-              </w:rPr>
-              <w:t>进一步</w:t>
-            </w:r>
-            <w:r>
-              <w:rPr>
-                <w:rFonts w:ascii="宋体" w:eastAsia="宋体" w:hAnsi="宋体" w:cs="宋体" w:hint="eastAsia"/>
-                <w:sz w:val="24"/>
-                <w:szCs w:val="32"/>
-              </w:rPr>
-              <w:t>新增模块</w:t>
+              <w:t>1.管理员端学生，教师，题目进一步新增模块</w:t>
             </w:r>
           </w:p>
         </w:tc>
@@ -2727,37 +2633,47 @@
           </w:tcPr>
           <w:p>
             <w:pPr>
-              <w:pStyle w:val="a9"/>
-              <w:numPr>
-                <w:ilvl w:val="0"/>
-                <w:numId w:val="1"/>
-              </w:numPr>
-              <w:tabs>
-                <w:tab w:val="left" w:pos="5989"/>
-              </w:tabs>
-              <w:spacing w:line="360" w:lineRule="auto"/>
-              <w:ind w:firstLineChars="0"/>
-              <w:rPr>
-                <w:rFonts w:ascii="宋体" w:eastAsia="宋体" w:hAnsi="宋体" w:cs="宋体" w:hint="eastAsia"/>
-                <w:sz w:val="24"/>
-                <w:szCs w:val="32"/>
-              </w:rPr>
-            </w:pPr>
-            <w:r>
-              <w:rPr>
-                <w:rFonts w:ascii="宋体" w:eastAsia="宋体" w:hAnsi="宋体" w:cs="宋体" w:hint="eastAsia"/>
-                <w:sz w:val="24"/>
-                <w:szCs w:val="32"/>
-              </w:rPr>
-              <w:t>学生端登陆，题目信息模块开</w:t>
-            </w:r>
-            <w:r>
-              <w:rPr>
-                <w:rFonts w:ascii="宋体" w:eastAsia="宋体" w:hAnsi="宋体" w:cs="宋体" w:hint="eastAsia"/>
-                <w:sz w:val="24"/>
-                <w:szCs w:val="32"/>
-              </w:rPr>
-              <w:t>发</w:t>
+              <w:tabs>
+                <w:tab w:val="left" w:pos="5989"/>
+              </w:tabs>
+              <w:spacing w:line="360" w:lineRule="auto"/>
+              <w:rPr>
+                <w:rFonts w:ascii="宋体" w:eastAsia="宋体" w:hAnsi="宋体" w:cs="宋体" w:hint="eastAsia"/>
+                <w:sz w:val="24"/>
+                <w:szCs w:val="32"/>
+              </w:rPr>
+            </w:pPr>
+            <w:r>
+              <w:rPr>
+                <w:rFonts w:ascii="宋体" w:eastAsia="宋体" w:hAnsi="宋体" w:cs="宋体" w:hint="eastAsia"/>
+                <w:sz w:val="24"/>
+                <w:szCs w:val="32"/>
+              </w:rPr>
+              <w:t>1</w:t>
+            </w:r>
+            <w:r>
+              <w:rPr>
+                <w:rFonts w:ascii="宋体" w:eastAsia="宋体" w:hAnsi="宋体" w:cs="宋体"/>
+                <w:sz w:val="24"/>
+                <w:szCs w:val="32"/>
+              </w:rPr>
+              <w:t>.</w:t>
+            </w:r>
+            <w:r>
+              <w:rPr>
+                <w:rFonts w:ascii="宋体" w:eastAsia="宋体" w:hAnsi="宋体" w:cs="宋体" w:hint="eastAsia"/>
+                <w:sz w:val="24"/>
+                <w:szCs w:val="32"/>
+              </w:rPr>
+              <w:t>详细设计文档、项目计划、用户手册</w:t>
+            </w:r>
+            <w:r>
+              <w:rPr>
+                <w:rFonts w:ascii="宋体" w:eastAsia="宋体" w:hAnsi="宋体" w:cs="宋体" w:hint="eastAsia"/>
+                <w:sz w:val="24"/>
+                <w:szCs w:val="32"/>
+              </w:rPr>
+              <w:t>、测试计划</w:t>
             </w:r>
           </w:p>
         </w:tc>
@@ -2824,15 +2740,15 @@
                 <w:sz w:val="24"/>
                 <w:szCs w:val="32"/>
               </w:rPr>
-              <w:t xml:space="preserve"> 测试Junit</w:t>
-            </w:r>
-            <w:r>
-              <w:rPr>
-                <w:rFonts w:ascii="宋体" w:eastAsia="宋体" w:hAnsi="宋体" w:cs="宋体"/>
-                <w:sz w:val="24"/>
-                <w:szCs w:val="32"/>
-              </w:rPr>
               <w:t xml:space="preserve"> </w:t>
+            </w:r>
+            <w:r>
+              <w:rPr>
+                <w:rFonts w:ascii="宋体" w:eastAsia="宋体" w:hAnsi="宋体" w:cs="宋体" w:hint="eastAsia"/>
+                <w:sz w:val="24"/>
+                <w:szCs w:val="32"/>
+              </w:rPr>
+              <w:t>单元测试、集成测试、测试用例</w:t>
             </w:r>
           </w:p>
         </w:tc>
@@ -2899,7 +2815,23 @@
                 <w:sz w:val="24"/>
                 <w:szCs w:val="32"/>
               </w:rPr>
-              <w:t>.学生端界面，信息模块</w:t>
+              <w:t>.</w:t>
+            </w:r>
+            <w:r>
+              <w:rPr>
+                <w:rFonts w:ascii="宋体" w:eastAsia="宋体" w:hAnsi="宋体" w:cs="宋体"/>
+                <w:sz w:val="24"/>
+                <w:szCs w:val="32"/>
+              </w:rPr>
+              <w:t xml:space="preserve"> </w:t>
+            </w:r>
+            <w:r>
+              <w:rPr>
+                <w:rFonts w:ascii="宋体" w:eastAsia="宋体" w:hAnsi="宋体" w:cs="宋体" w:hint="eastAsia"/>
+                <w:sz w:val="24"/>
+                <w:szCs w:val="32"/>
+              </w:rPr>
+              <w:t>用户端完善</w:t>
             </w:r>
           </w:p>
         </w:tc>
@@ -2979,52 +2911,18 @@
               </w:tabs>
               <w:spacing w:line="360" w:lineRule="auto"/>
               <w:rPr>
-                <w:rFonts w:ascii="宋体" w:eastAsia="宋体" w:hAnsi="宋体" w:cs="宋体"/>
-                <w:sz w:val="24"/>
-                <w:szCs w:val="32"/>
-              </w:rPr>
-            </w:pPr>
-            <w:r>
-              <w:rPr>
-                <w:rFonts w:ascii="宋体" w:eastAsia="宋体" w:hAnsi="宋体" w:cs="宋体" w:hint="eastAsia"/>
-                <w:sz w:val="24"/>
-                <w:szCs w:val="32"/>
-              </w:rPr>
-              <w:t>1.后端</w:t>
-            </w:r>
-            <w:r>
-              <w:rPr>
-                <w:rFonts w:ascii="宋体" w:eastAsia="宋体" w:hAnsi="宋体" w:cs="宋体" w:hint="eastAsia"/>
-                <w:sz w:val="24"/>
-                <w:szCs w:val="32"/>
-              </w:rPr>
-              <w:t>试卷分</w:t>
-            </w:r>
-            <w:proofErr w:type="gramStart"/>
-            <w:r>
-              <w:rPr>
-                <w:rFonts w:ascii="宋体" w:eastAsia="宋体" w:hAnsi="宋体" w:cs="宋体" w:hint="eastAsia"/>
-                <w:sz w:val="24"/>
-                <w:szCs w:val="32"/>
-              </w:rPr>
-              <w:t>页显示</w:t>
-            </w:r>
-            <w:proofErr w:type="gramEnd"/>
-            <w:r>
-              <w:rPr>
-                <w:rFonts w:ascii="宋体" w:eastAsia="宋体" w:hAnsi="宋体" w:cs="宋体" w:hint="eastAsia"/>
-                <w:sz w:val="24"/>
-                <w:szCs w:val="32"/>
-              </w:rPr>
-              <w:t>和新增</w:t>
-            </w:r>
-            <w:r>
-              <w:rPr>
-                <w:rFonts w:ascii="宋体" w:eastAsia="宋体" w:hAnsi="宋体" w:cs="宋体" w:hint="eastAsia"/>
-                <w:sz w:val="24"/>
-                <w:szCs w:val="32"/>
-              </w:rPr>
-              <w:t>功能</w:t>
+                <w:rFonts w:ascii="宋体" w:eastAsia="宋体" w:hAnsi="宋体" w:cs="宋体" w:hint="eastAsia"/>
+                <w:sz w:val="24"/>
+                <w:szCs w:val="32"/>
+              </w:rPr>
+            </w:pPr>
+            <w:r>
+              <w:rPr>
+                <w:rFonts w:ascii="宋体" w:eastAsia="宋体" w:hAnsi="宋体" w:cs="宋体" w:hint="eastAsia"/>
+                <w:sz w:val="24"/>
+                <w:szCs w:val="32"/>
+              </w:rPr>
+              <w:t>1.后端试卷分页显示和新增功能</w:t>
             </w:r>
             <w:r>
               <w:rPr>
@@ -3180,7 +3078,13 @@
               <w:rPr>
                 <w:rFonts w:hint="eastAsia"/>
               </w:rPr>
-              <w:t>服务器配置</w:t>
+              <w:t>单元测试、集成测试</w:t>
+            </w:r>
+            <w:r>
+              <w:rPr>
+                <w:rFonts w:hint="eastAsia"/>
+              </w:rPr>
+              <w:t>、接口文档、测试报告</w:t>
             </w:r>
           </w:p>
         </w:tc>

--- a/SE2021-G003-实现/开会记录/软件会议记录1201.docx
+++ b/SE2021-G003-实现/开会记录/软件会议记录1201.docx
@@ -1997,7 +1997,25 @@
                 <w:sz w:val="24"/>
                 <w:szCs w:val="32"/>
               </w:rPr>
-              <w:t>后端用户，题目，教师分页显示和新增功能</w:t>
+              <w:t>后端用户，题目，教师分</w:t>
+            </w:r>
+            <w:proofErr w:type="gramStart"/>
+            <w:r>
+              <w:rPr>
+                <w:rFonts w:ascii="宋体" w:eastAsia="宋体" w:hAnsi="宋体" w:cs="宋体" w:hint="eastAsia"/>
+                <w:sz w:val="24"/>
+                <w:szCs w:val="32"/>
+              </w:rPr>
+              <w:t>页显示</w:t>
+            </w:r>
+            <w:proofErr w:type="gramEnd"/>
+            <w:r>
+              <w:rPr>
+                <w:rFonts w:ascii="宋体" w:eastAsia="宋体" w:hAnsi="宋体" w:cs="宋体" w:hint="eastAsia"/>
+                <w:sz w:val="24"/>
+                <w:szCs w:val="32"/>
+              </w:rPr>
+              <w:t>和新增功能</w:t>
             </w:r>
             <w:r>
               <w:rPr>
@@ -2638,7 +2656,7 @@
               </w:tabs>
               <w:spacing w:line="360" w:lineRule="auto"/>
               <w:rPr>
-                <w:rFonts w:ascii="宋体" w:eastAsia="宋体" w:hAnsi="宋体" w:cs="宋体" w:hint="eastAsia"/>
+                <w:rFonts w:ascii="宋体" w:eastAsia="宋体" w:hAnsi="宋体" w:cs="宋体"/>
                 <w:sz w:val="24"/>
                 <w:szCs w:val="32"/>
               </w:rPr>
@@ -2665,15 +2683,15 @@
                 <w:sz w:val="24"/>
                 <w:szCs w:val="32"/>
               </w:rPr>
-              <w:t>详细设计文档、项目计划、用户手册</w:t>
-            </w:r>
-            <w:r>
-              <w:rPr>
-                <w:rFonts w:ascii="宋体" w:eastAsia="宋体" w:hAnsi="宋体" w:cs="宋体" w:hint="eastAsia"/>
-                <w:sz w:val="24"/>
-                <w:szCs w:val="32"/>
-              </w:rPr>
-              <w:t>、测试计划</w:t>
+              <w:t xml:space="preserve"> </w:t>
+            </w:r>
+            <w:r>
+              <w:rPr>
+                <w:rFonts w:ascii="宋体" w:eastAsia="宋体" w:hAnsi="宋体" w:cs="宋体" w:hint="eastAsia"/>
+                <w:sz w:val="24"/>
+                <w:szCs w:val="32"/>
+              </w:rPr>
+              <w:t>题目信息模块开发</w:t>
             </w:r>
           </w:p>
         </w:tc>
@@ -2748,7 +2766,7 @@
                 <w:sz w:val="24"/>
                 <w:szCs w:val="32"/>
               </w:rPr>
-              <w:t>单元测试、集成测试、测试用例</w:t>
+              <w:t>测试Junit</w:t>
             </w:r>
           </w:p>
         </w:tc>
@@ -2831,8 +2849,18 @@
                 <w:sz w:val="24"/>
                 <w:szCs w:val="32"/>
               </w:rPr>
-              <w:t>用户端完善</w:t>
-            </w:r>
+              <w:t>用户</w:t>
+            </w:r>
+            <w:proofErr w:type="gramStart"/>
+            <w:r>
+              <w:rPr>
+                <w:rFonts w:ascii="宋体" w:eastAsia="宋体" w:hAnsi="宋体" w:cs="宋体" w:hint="eastAsia"/>
+                <w:sz w:val="24"/>
+                <w:szCs w:val="32"/>
+              </w:rPr>
+              <w:t>端完善</w:t>
+            </w:r>
+            <w:proofErr w:type="gramEnd"/>
           </w:p>
         </w:tc>
       </w:tr>
@@ -2911,26 +2939,52 @@
               </w:tabs>
               <w:spacing w:line="360" w:lineRule="auto"/>
               <w:rPr>
-                <w:rFonts w:ascii="宋体" w:eastAsia="宋体" w:hAnsi="宋体" w:cs="宋体" w:hint="eastAsia"/>
-                <w:sz w:val="24"/>
-                <w:szCs w:val="32"/>
-              </w:rPr>
-            </w:pPr>
-            <w:r>
-              <w:rPr>
-                <w:rFonts w:ascii="宋体" w:eastAsia="宋体" w:hAnsi="宋体" w:cs="宋体" w:hint="eastAsia"/>
-                <w:sz w:val="24"/>
-                <w:szCs w:val="32"/>
-              </w:rPr>
-              <w:t>1.后端试卷分页显示和新增功能</w:t>
-            </w:r>
-            <w:r>
-              <w:rPr>
-                <w:rFonts w:ascii="宋体" w:eastAsia="宋体" w:hAnsi="宋体" w:cs="宋体"/>
+                <w:rFonts w:ascii="宋体" w:eastAsia="宋体" w:hAnsi="宋体" w:cs="宋体"/>
+                <w:sz w:val="24"/>
+                <w:szCs w:val="32"/>
+              </w:rPr>
+            </w:pPr>
+            <w:r>
+              <w:rPr>
+                <w:rFonts w:ascii="宋体" w:eastAsia="宋体" w:hAnsi="宋体" w:cs="宋体" w:hint="eastAsia"/>
+                <w:sz w:val="24"/>
+                <w:szCs w:val="32"/>
+              </w:rPr>
+              <w:t>1.</w:t>
+            </w:r>
+            <w:r>
+              <w:rPr>
+                <w:rFonts w:ascii="宋体" w:eastAsia="宋体" w:hAnsi="宋体" w:cs="宋体" w:hint="eastAsia"/>
                 <w:sz w:val="24"/>
                 <w:szCs w:val="32"/>
               </w:rPr>
               <w:t xml:space="preserve"> </w:t>
+            </w:r>
+            <w:r>
+              <w:rPr>
+                <w:rFonts w:ascii="宋体" w:eastAsia="宋体" w:hAnsi="宋体" w:cs="宋体" w:hint="eastAsia"/>
+                <w:sz w:val="24"/>
+                <w:szCs w:val="32"/>
+              </w:rPr>
+              <w:t>后端用户，题目，教师分</w:t>
+            </w:r>
+            <w:proofErr w:type="gramStart"/>
+            <w:r>
+              <w:rPr>
+                <w:rFonts w:ascii="宋体" w:eastAsia="宋体" w:hAnsi="宋体" w:cs="宋体" w:hint="eastAsia"/>
+                <w:sz w:val="24"/>
+                <w:szCs w:val="32"/>
+              </w:rPr>
+              <w:t>页显示</w:t>
+            </w:r>
+            <w:proofErr w:type="gramEnd"/>
+            <w:r>
+              <w:rPr>
+                <w:rFonts w:ascii="宋体" w:eastAsia="宋体" w:hAnsi="宋体" w:cs="宋体" w:hint="eastAsia"/>
+                <w:sz w:val="24"/>
+                <w:szCs w:val="32"/>
+              </w:rPr>
+              <w:t>和新增功能</w:t>
             </w:r>
           </w:p>
         </w:tc>
@@ -3015,7 +3069,7 @@
                 <w:sz w:val="24"/>
                 <w:szCs w:val="32"/>
               </w:rPr>
-              <w:t>前后端沟通交接</w:t>
+              <w:t>部署服务器</w:t>
             </w:r>
           </w:p>
         </w:tc>
@@ -3076,15 +3130,11 @@
             </w:r>
             <w:r>
               <w:rPr>
-                <w:rFonts w:hint="eastAsia"/>
-              </w:rPr>
-              <w:t>单元测试、集成测试</w:t>
-            </w:r>
-            <w:r>
-              <w:rPr>
-                <w:rFonts w:hint="eastAsia"/>
-              </w:rPr>
-              <w:t>、接口文档、测试报告</w:t>
+                <w:rFonts w:ascii="宋体" w:eastAsia="宋体" w:hAnsi="宋体" w:cs="宋体" w:hint="eastAsia"/>
+                <w:sz w:val="24"/>
+                <w:szCs w:val="32"/>
+              </w:rPr>
+              <w:t>代码规范</w:t>
             </w:r>
           </w:p>
         </w:tc>
